--- a/resources/Xia Regrets -Devils Deal(Resources)/Blogs/Xia Regrets Devils Deal.docx
+++ b/resources/Xia Regrets -Devils Deal(Resources)/Blogs/Xia Regrets Devils Deal.docx
@@ -51,8 +51,9 @@
       <w:r>
         <w:t>.</w:t>
       </w:r>
-    </w:p>
-    <w:p>
+      <w:r>
+        <w:br/>
+      </w:r>
       <w:r>
         <w:t>Yearning. Xia Dea</w:t>
       </w:r>
@@ -94,7 +95,13 @@
         <w:br/>
       </w:r>
       <w:r>
-        <w:t>Unless unto the world.</w:t>
+        <w:t>Unle</w:t>
+      </w:r>
+      <w:r>
+        <w:t>ash</w:t>
+      </w:r>
+      <w:r>
+        <w:t xml:space="preserve"> unto the world.</w:t>
       </w:r>
       <w:r>
         <w:br/>
@@ -171,7 +178,22 @@
         <w:t xml:space="preserve"> </w:t>
       </w:r>
       <w:r>
-        <w:t>She is looking for more cover.</w:t>
+        <w:t xml:space="preserve"> </w:t>
+      </w:r>
+      <w:r>
+        <w:t>S</w:t>
+      </w:r>
+      <w:r>
+        <w:t xml:space="preserve">he is breathing heavily, sobbing with tears running down her </w:t>
+      </w:r>
+      <w:r>
+        <w:t>cheeks, and</w:t>
+      </w:r>
+      <w:r>
+        <w:t xml:space="preserve"> </w:t>
+      </w:r>
+      <w:r>
+        <w:t>is looking for more cover.</w:t>
       </w:r>
     </w:p>
     <w:p>
@@ -184,27 +206,20 @@
       <w:r>
         <w:t xml:space="preserve"> </w:t>
       </w:r>
-      <w:proofErr w:type="gramStart"/>
-      <w:r>
-        <w:t>The</w:t>
-      </w:r>
-      <w:proofErr w:type="gramEnd"/>
-      <w:r>
-        <w:t xml:space="preserve"> other of the room is one fire and daemons are crawling into our worlds. This artwork captures the aftermath of the climactic moment when the deal is sealed. </w:t>
-      </w:r>
-    </w:p>
+      <w:r>
+        <w:t xml:space="preserve">The other of the room is one fire and daemons are crawling into our worlds. This artwork captures the aftermath of the climactic moment when the deal is sealed. </w:t>
+      </w:r>
+    </w:p>
+    <w:p/>
     <w:p>
       <w:r>
         <w:t xml:space="preserve">Outside the </w:t>
       </w:r>
       <w:r>
-        <w:t>room, she</w:t>
-      </w:r>
-      <w:r>
-        <w:t xml:space="preserve"> is breathing heavily, sobbing</w:t>
-      </w:r>
-      <w:r>
-        <w:t xml:space="preserve"> with tears running down her cheeks.</w:t>
+        <w:t>room</w:t>
+      </w:r>
+      <w:r>
+        <w:t>.</w:t>
       </w:r>
       <w:r>
         <w:t xml:space="preserve"> She is squatting in traditional</w:t>
@@ -290,8 +305,6 @@
     </w:r>
     <w:r>
       <w:br/>
-    </w:r>
-    <w:r>
       <w:t>DOB: 19/05/2001</w:t>
     </w:r>
     <w:r>
@@ -755,6 +768,7 @@
   <w:style w:type="character" w:default="1" w:styleId="DefaultParagraphFont">
     <w:name w:val="Default Paragraph Font"/>
     <w:uiPriority w:val="1"/>
+    <w:semiHidden/>
     <w:unhideWhenUsed/>
   </w:style>
   <w:style w:type="table" w:default="1" w:styleId="TableNormal">
